--- a/立项建议书.docx
+++ b/立项建议书.docx
@@ -1817,99 +1817,6 @@
     <w:p>
       <w:pPr>
         <w:pStyle w:val="26"/>
-        <w:ind w:firstLine="480"/>
-        <w:rPr>
-          <w:rFonts w:hint="eastAsia" w:eastAsia="黑体"/>
-          <w:color w:val="0070C0"/>
-          <w:sz w:val="24"/>
-          <w:szCs w:val="24"/>
-        </w:rPr>
-      </w:pPr>
-      <w:r>
-        <w:rPr>
-          <w:rFonts w:hint="eastAsia" w:eastAsia="黑体"/>
-          <w:color w:val="0070C0"/>
-          <w:sz w:val="24"/>
-          <w:szCs w:val="24"/>
-        </w:rPr>
-        <w:t>[画现</w:t>
-      </w:r>
-      <w:r>
-        <w:rPr>
-          <w:rFonts w:hint="eastAsia" w:eastAsia="黑体"/>
-          <w:color w:val="FF0000"/>
-          <w:sz w:val="24"/>
-          <w:szCs w:val="24"/>
-        </w:rPr>
-        <w:t>项目技术架构(画</w:t>
-      </w:r>
-      <w:r>
-        <w:rPr>
-          <w:rFonts w:eastAsia="黑体"/>
-          <w:color w:val="FF0000"/>
-          <w:sz w:val="24"/>
-          <w:szCs w:val="24"/>
-        </w:rPr>
-        <w:t>出架构图</w:t>
-      </w:r>
-      <w:r>
-        <w:rPr>
-          <w:rFonts w:hint="eastAsia" w:eastAsia="黑体"/>
-          <w:color w:val="FF0000"/>
-          <w:sz w:val="24"/>
-          <w:szCs w:val="24"/>
-        </w:rPr>
-        <w:t>)</w:t>
-      </w:r>
-      <w:r>
-        <w:rPr>
-          <w:rFonts w:hint="eastAsia" w:eastAsia="黑体"/>
-          <w:color w:val="0070C0"/>
-          <w:sz w:val="24"/>
-          <w:szCs w:val="24"/>
-        </w:rPr>
-        <w:t>，确定拟采用的开发方法、建模工具、编程语言、编程工具和框架、测试工具等。可选用的开发方法包括（不限于）：基于</w:t>
-      </w:r>
-      <w:r>
-        <w:rPr>
-          <w:rFonts w:eastAsia="黑体"/>
-          <w:color w:val="0070C0"/>
-          <w:sz w:val="24"/>
-          <w:szCs w:val="24"/>
-        </w:rPr>
-        <w:t>UML</w:t>
-      </w:r>
-      <w:r>
-        <w:rPr>
-          <w:rFonts w:hint="eastAsia" w:eastAsia="黑体"/>
-          <w:color w:val="0070C0"/>
-          <w:sz w:val="24"/>
-          <w:szCs w:val="24"/>
-        </w:rPr>
-        <w:t>的面向对象方法、面向服务的软件开发、面向方面的软件开发、形式化方法、模型驱动方法、领域工程方法等</w:t>
-      </w:r>
-      <w:r>
-        <w:rPr>
-          <w:rFonts w:eastAsia="黑体"/>
-          <w:color w:val="0070C0"/>
-          <w:sz w:val="24"/>
-          <w:szCs w:val="24"/>
-        </w:rPr>
-        <w:t xml:space="preserve"> </w:t>
-      </w:r>
-      <w:r>
-        <w:rPr>
-          <w:rFonts w:hint="eastAsia" w:eastAsia="黑体"/>
-          <w:color w:val="0070C0"/>
-          <w:sz w:val="24"/>
-          <w:szCs w:val="24"/>
-        </w:rPr>
-        <w:t>]</w:t>
-      </w:r>
-    </w:p>
-    <w:p>
-      <w:pPr>
-        <w:pStyle w:val="26"/>
         <w:numPr>
           <w:ilvl w:val="0"/>
           <w:numId w:val="2"/>
@@ -1923,6 +1830,8 @@
           <w:lang w:val="en-US" w:eastAsia="zh-CN"/>
         </w:rPr>
       </w:pPr>
+      <w:bookmarkStart w:id="0" w:name="_GoBack"/>
+      <w:bookmarkEnd w:id="0"/>
       <w:r>
         <w:rPr>
           <w:rFonts w:hint="eastAsia" w:ascii="Times New Roman" w:hAnsi="Times New Roman" w:eastAsia="宋体" w:cs="宋体"/>
@@ -2317,8 +2226,6 @@
         </w:rPr>
         <w:t>UML建模：</w:t>
       </w:r>
-      <w:bookmarkStart w:id="0" w:name="_GoBack"/>
-      <w:bookmarkEnd w:id="0"/>
     </w:p>
     <w:p>
       <w:pPr>
@@ -2743,45 +2650,6 @@
     </w:p>
     <w:p>
       <w:pPr>
-        <w:pStyle w:val="26"/>
-        <w:ind w:firstLine="480"/>
-        <w:rPr>
-          <w:rFonts w:hint="eastAsia" w:eastAsia="黑体"/>
-          <w:color w:val="0070C0"/>
-          <w:sz w:val="24"/>
-          <w:szCs w:val="24"/>
-        </w:rPr>
-      </w:pPr>
-      <w:r>
-        <w:rPr>
-          <w:rFonts w:hint="eastAsia" w:eastAsia="黑体"/>
-          <w:color w:val="0070C0"/>
-          <w:sz w:val="24"/>
-          <w:szCs w:val="24"/>
-        </w:rPr>
-        <w:t>[建议从市场、政策、技术、成本效益、</w:t>
-      </w:r>
-      <w:r>
-        <w:rPr>
-          <w:rFonts w:eastAsia="黑体"/>
-          <w:color w:val="0070C0"/>
-          <w:sz w:val="24"/>
-          <w:szCs w:val="24"/>
-        </w:rPr>
-        <w:t>SWOT</w:t>
-      </w:r>
-      <w:r>
-        <w:rPr>
-          <w:rFonts w:hint="eastAsia" w:eastAsia="黑体"/>
-          <w:color w:val="0070C0"/>
-          <w:sz w:val="24"/>
-          <w:szCs w:val="24"/>
-        </w:rPr>
-        <w:t>等多个角度进行可行性分析]</w:t>
-      </w:r>
-    </w:p>
-    <w:p>
-      <w:pPr>
         <w:ind w:right="-864"/>
         <w:outlineLvl w:val="0"/>
         <w:rPr>
@@ -3088,198 +2956,6 @@
     </w:p>
     <w:p>
       <w:pPr>
-        <w:pStyle w:val="26"/>
-        <w:ind w:firstLine="480"/>
-        <w:rPr>
-          <w:rFonts w:hint="eastAsia" w:eastAsia="黑体"/>
-          <w:color w:val="0070C0"/>
-          <w:sz w:val="24"/>
-          <w:szCs w:val="24"/>
-        </w:rPr>
-      </w:pPr>
-      <w:r>
-        <w:rPr>
-          <w:rFonts w:hint="eastAsia" w:eastAsia="黑体"/>
-          <w:color w:val="0070C0"/>
-          <w:sz w:val="24"/>
-          <w:szCs w:val="24"/>
-        </w:rPr>
-        <w:t>[要求采用迭代的开发过程，先</w:t>
-      </w:r>
-      <w:r>
-        <w:rPr>
-          <w:rFonts w:eastAsia="黑体"/>
-          <w:color w:val="0070C0"/>
-          <w:sz w:val="24"/>
-          <w:szCs w:val="24"/>
-        </w:rPr>
-        <w:t>进行</w:t>
-      </w:r>
-      <w:r>
-        <w:rPr>
-          <w:rFonts w:hint="eastAsia" w:eastAsia="黑体"/>
-          <w:color w:val="0070C0"/>
-          <w:sz w:val="24"/>
-          <w:szCs w:val="24"/>
-        </w:rPr>
-        <w:t>风险</w:t>
-      </w:r>
-      <w:r>
-        <w:rPr>
-          <w:rFonts w:eastAsia="黑体"/>
-          <w:color w:val="0070C0"/>
-          <w:sz w:val="24"/>
-          <w:szCs w:val="24"/>
-        </w:rPr>
-        <w:t>分析，</w:t>
-      </w:r>
-      <w:r>
-        <w:rPr>
-          <w:rFonts w:hint="eastAsia" w:eastAsia="黑体"/>
-          <w:color w:val="0070C0"/>
-          <w:sz w:val="24"/>
-          <w:szCs w:val="24"/>
-        </w:rPr>
-        <w:t>从</w:t>
-      </w:r>
-      <w:r>
-        <w:rPr>
-          <w:rFonts w:eastAsia="黑体"/>
-          <w:color w:val="FF0000"/>
-          <w:sz w:val="24"/>
-          <w:szCs w:val="24"/>
-        </w:rPr>
-        <w:t>高到低</w:t>
-      </w:r>
-      <w:r>
-        <w:rPr>
-          <w:rFonts w:hint="eastAsia" w:eastAsia="黑体"/>
-          <w:color w:val="FF0000"/>
-          <w:sz w:val="24"/>
-          <w:szCs w:val="24"/>
-        </w:rPr>
-        <w:t>按</w:t>
-      </w:r>
-      <w:r>
-        <w:rPr>
-          <w:rFonts w:eastAsia="黑体"/>
-          <w:color w:val="FF0000"/>
-          <w:sz w:val="24"/>
-          <w:szCs w:val="24"/>
-        </w:rPr>
-        <w:t>优先级列</w:t>
-      </w:r>
-      <w:r>
-        <w:rPr>
-          <w:rFonts w:hint="eastAsia" w:eastAsia="黑体"/>
-          <w:color w:val="FF0000"/>
-          <w:sz w:val="24"/>
-          <w:szCs w:val="24"/>
-        </w:rPr>
-        <w:t>出</w:t>
-      </w:r>
-      <w:r>
-        <w:rPr>
-          <w:rFonts w:eastAsia="黑体"/>
-          <w:color w:val="FF0000"/>
-          <w:sz w:val="24"/>
-          <w:szCs w:val="24"/>
-        </w:rPr>
-        <w:t>风险</w:t>
-      </w:r>
-      <w:r>
-        <w:rPr>
-          <w:rFonts w:eastAsia="黑体"/>
-          <w:color w:val="0070C0"/>
-          <w:sz w:val="24"/>
-          <w:szCs w:val="24"/>
-        </w:rPr>
-        <w:t>，然后</w:t>
-      </w:r>
-      <w:r>
-        <w:rPr>
-          <w:rFonts w:eastAsia="黑体"/>
-          <w:color w:val="FF0000"/>
-          <w:sz w:val="24"/>
-          <w:szCs w:val="24"/>
-        </w:rPr>
-        <w:t>设计</w:t>
-      </w:r>
-      <w:r>
-        <w:rPr>
-          <w:rFonts w:hint="eastAsia" w:eastAsia="黑体"/>
-          <w:color w:val="FF0000"/>
-          <w:sz w:val="24"/>
-          <w:szCs w:val="24"/>
-        </w:rPr>
-        <w:t>多个迭代</w:t>
-      </w:r>
-      <w:r>
-        <w:rPr>
-          <w:rFonts w:hint="eastAsia" w:eastAsia="黑体"/>
-          <w:color w:val="0070C0"/>
-          <w:sz w:val="24"/>
-          <w:szCs w:val="24"/>
-        </w:rPr>
-        <w:t>，在第18周完成。每个</w:t>
-      </w:r>
-      <w:r>
-        <w:rPr>
-          <w:rFonts w:eastAsia="黑体"/>
-          <w:color w:val="0070C0"/>
-          <w:sz w:val="24"/>
-          <w:szCs w:val="24"/>
-        </w:rPr>
-        <w:t>迭代要求写明应对哪个风险，起止</w:t>
-      </w:r>
-      <w:r>
-        <w:rPr>
-          <w:rFonts w:hint="eastAsia" w:eastAsia="黑体"/>
-          <w:color w:val="0070C0"/>
-          <w:sz w:val="24"/>
-          <w:szCs w:val="24"/>
-        </w:rPr>
-        <w:t>日</w:t>
-      </w:r>
-      <w:r>
-        <w:rPr>
-          <w:rFonts w:eastAsia="黑体"/>
-          <w:color w:val="0070C0"/>
-          <w:sz w:val="24"/>
-          <w:szCs w:val="24"/>
-        </w:rPr>
-        <w:t>期，</w:t>
-      </w:r>
-      <w:r>
-        <w:rPr>
-          <w:rFonts w:hint="eastAsia" w:eastAsia="黑体"/>
-          <w:color w:val="0070C0"/>
-          <w:sz w:val="24"/>
-          <w:szCs w:val="24"/>
-        </w:rPr>
-        <w:t>完</w:t>
-      </w:r>
-      <w:r>
-        <w:rPr>
-          <w:rFonts w:eastAsia="黑体"/>
-          <w:color w:val="0070C0"/>
-          <w:sz w:val="24"/>
-          <w:szCs w:val="24"/>
-        </w:rPr>
-        <w:t>成哪些任务。</w:t>
-      </w:r>
-      <w:r>
-        <w:rPr>
-          <w:rFonts w:hint="eastAsia" w:eastAsia="黑体"/>
-          <w:color w:val="0070C0"/>
-          <w:sz w:val="24"/>
-          <w:szCs w:val="24"/>
-        </w:rPr>
-        <w:t>建议可参考RUP、SCRUM等过程进行实施。]</w:t>
-      </w:r>
-    </w:p>
-    <w:p>
-      <w:pPr>
         <w:pStyle w:val="3"/>
       </w:pPr>
       <w:r>
@@ -3287,53 +2963,6 @@
           <w:rFonts w:hint="eastAsia"/>
         </w:rPr>
         <w:t>风险分析</w:t>
-      </w:r>
-    </w:p>
-    <w:p>
-      <w:r>
-        <w:rPr>
-          <w:rFonts w:hint="eastAsia" w:eastAsia="黑体"/>
-          <w:color w:val="0070C0"/>
-          <w:sz w:val="24"/>
-          <w:szCs w:val="24"/>
-        </w:rPr>
-        <w:t>[</w:t>
-      </w:r>
-      <w:r>
-        <w:rPr>
-          <w:rFonts w:eastAsia="黑体"/>
-          <w:color w:val="0070C0"/>
-          <w:sz w:val="24"/>
-          <w:szCs w:val="24"/>
-        </w:rPr>
-        <w:t>优先级可采用高中低，或</w:t>
-      </w:r>
-      <w:r>
-        <w:rPr>
-          <w:rFonts w:hint="eastAsia" w:eastAsia="黑体"/>
-          <w:color w:val="0070C0"/>
-          <w:sz w:val="24"/>
-          <w:szCs w:val="24"/>
-        </w:rPr>
-        <w:t>5分制、1</w:t>
-      </w:r>
-      <w:r>
-        <w:rPr>
-          <w:rFonts w:eastAsia="黑体"/>
-          <w:color w:val="0070C0"/>
-          <w:sz w:val="24"/>
-          <w:szCs w:val="24"/>
-        </w:rPr>
-        <w:t>0分制等</w:t>
-      </w:r>
-      <w:r>
-        <w:rPr>
-          <w:rFonts w:hint="eastAsia" w:eastAsia="黑体"/>
-          <w:color w:val="0070C0"/>
-          <w:sz w:val="24"/>
-          <w:szCs w:val="24"/>
-        </w:rPr>
-        <w:t>]</w:t>
       </w:r>
     </w:p>
     <w:tbl>
